--- a/자격증 스터디/수리추리영역공식.docx
+++ b/자격증 스터디/수리추리영역공식.docx
@@ -916,9 +916,6 @@
       <w:pPr>
         <w:pStyle w:val="a3"/>
         <w:ind w:leftChars="0" w:left="760"/>
-        <w:rPr>
-          <w:rFonts w:hint="eastAsia"/>
-        </w:rPr>
       </w:pPr>
     </w:p>
     <w:p>
@@ -1029,19 +1026,7 @@
         <w:rPr>
           <w:rFonts w:hint="eastAsia"/>
         </w:rPr>
-        <w:t xml:space="preserve">의 소금물에 </w:t>
-      </w:r>
-      <w:r>
-        <w:rPr>
-          <w:rFonts w:hint="eastAsia"/>
-        </w:rPr>
-        <w:t>소금을</w:t>
-      </w:r>
-      <w:r>
-        <w:rPr>
-          <w:rFonts w:hint="eastAsia"/>
-        </w:rPr>
-        <w:t xml:space="preserve"> 첨가하여 b</w:t>
+        <w:t>의 소금물에 소금을 첨가하여 b</w:t>
       </w:r>
       <w:r>
         <w:t>%</w:t>
@@ -1085,9 +1070,6 @@
     <w:p>
       <w:pPr>
         <w:ind w:left="760"/>
-        <w:rPr>
-          <w:rFonts w:hint="eastAsia"/>
-        </w:rPr>
       </w:pPr>
       <w:r>
         <w:t xml:space="preserve">= </w:t>
@@ -1115,6 +1097,195 @@
           <w:rFonts w:hint="eastAsia"/>
         </w:rPr>
         <w:t>첨가하는 소금의 양)</w:t>
+      </w:r>
+    </w:p>
+    <w:p>
+      <w:pPr>
+        <w:pStyle w:val="a3"/>
+        <w:numPr>
+          <w:ilvl w:val="0"/>
+          <w:numId w:val="4"/>
+        </w:numPr>
+        <w:ind w:leftChars="0"/>
+      </w:pPr>
+      <w:r>
+        <w:rPr>
+          <w:rFonts w:hint="eastAsia"/>
+        </w:rPr>
+        <w:t>a</w:t>
+      </w:r>
+      <w:r>
+        <w:t>%</w:t>
+      </w:r>
+      <w:r>
+        <w:rPr>
+          <w:rFonts w:hint="eastAsia"/>
+        </w:rPr>
+        <w:t xml:space="preserve"> 소금물에 물을 증발시켜 </w:t>
+      </w:r>
+      <w:r>
+        <w:t xml:space="preserve">b% </w:t>
+      </w:r>
+      <w:r>
+        <w:rPr>
+          <w:rFonts w:hint="eastAsia"/>
+        </w:rPr>
+        <w:t xml:space="preserve">소금물을 만드는 경우 </w:t>
+      </w:r>
+    </w:p>
+    <w:p>
+      <w:pPr>
+        <w:ind w:left="760"/>
+        <w:rPr>
+          <w:rFonts w:hint="eastAsia"/>
+        </w:rPr>
+      </w:pPr>
+      <w:r>
+        <w:rPr>
+          <w:rFonts w:hint="eastAsia"/>
+        </w:rPr>
+        <w:t>a</w:t>
+      </w:r>
+      <w:r>
+        <w:t>/100*(</w:t>
+      </w:r>
+      <w:r>
+        <w:rPr>
+          <w:rFonts w:hint="eastAsia"/>
+        </w:rPr>
+        <w:t>a</w:t>
+      </w:r>
+      <w:r>
+        <w:t>%</w:t>
+      </w:r>
+      <w:r>
+        <w:rPr>
+          <w:rFonts w:hint="eastAsia"/>
+        </w:rPr>
+        <w:t>소금물의 양)</w:t>
+      </w:r>
+      <w:r>
+        <w:t xml:space="preserve"> = b/100*(a% </w:t>
+      </w:r>
+      <w:r>
+        <w:rPr>
+          <w:rFonts w:hint="eastAsia"/>
+        </w:rPr>
+        <w:t xml:space="preserve">소금물의 양 </w:t>
+      </w:r>
+      <w:r>
+        <w:t xml:space="preserve">– </w:t>
+      </w:r>
+      <w:r>
+        <w:rPr>
+          <w:rFonts w:hint="eastAsia"/>
+        </w:rPr>
+        <w:t>증발하는 물의 양)</w:t>
+      </w:r>
+    </w:p>
+    <w:p>
+      <w:pPr>
+        <w:pStyle w:val="a3"/>
+        <w:numPr>
+          <w:ilvl w:val="0"/>
+          <w:numId w:val="4"/>
+        </w:numPr>
+        <w:ind w:leftChars="0"/>
+      </w:pPr>
+      <w:r>
+        <w:rPr>
+          <w:rFonts w:hint="eastAsia"/>
+        </w:rPr>
+        <w:t>a</w:t>
+      </w:r>
+      <w:r>
+        <w:t>%</w:t>
+      </w:r>
+      <w:r>
+        <w:rPr>
+          <w:rFonts w:hint="eastAsia"/>
+        </w:rPr>
+        <w:t xml:space="preserve">소금물과 </w:t>
+      </w:r>
+      <w:r>
+        <w:t>b%</w:t>
+      </w:r>
+      <w:r>
+        <w:rPr>
+          <w:rFonts w:hint="eastAsia"/>
+        </w:rPr>
+        <w:t>소금물을 섞어 c</w:t>
+      </w:r>
+      <w:r>
+        <w:t>%</w:t>
+      </w:r>
+      <w:r>
+        <w:rPr>
+          <w:rFonts w:hint="eastAsia"/>
+        </w:rPr>
+        <w:t xml:space="preserve">의 소금물을 만드는 경우 </w:t>
+      </w:r>
+    </w:p>
+    <w:p>
+      <w:pPr>
+        <w:ind w:left="760"/>
+        <w:rPr>
+          <w:rFonts w:hint="eastAsia"/>
+        </w:rPr>
+      </w:pPr>
+      <w:r>
+        <w:rPr>
+          <w:rFonts w:hint="eastAsia"/>
+        </w:rPr>
+        <w:t>a</w:t>
+      </w:r>
+      <w:r>
+        <w:t xml:space="preserve">/100*(a% </w:t>
+      </w:r>
+      <w:r>
+        <w:rPr>
+          <w:rFonts w:hint="eastAsia"/>
+        </w:rPr>
+        <w:t>소금물의 양)</w:t>
+      </w:r>
+      <w:r>
+        <w:t xml:space="preserve"> + </w:t>
+      </w:r>
+      <w:r>
+        <w:rPr>
+          <w:rFonts w:hint="eastAsia"/>
+        </w:rPr>
+        <w:t>b</w:t>
+      </w:r>
+      <w:r>
+        <w:t xml:space="preserve">/100*(b% </w:t>
+      </w:r>
+      <w:r>
+        <w:rPr>
+          <w:rFonts w:hint="eastAsia"/>
+        </w:rPr>
+        <w:t>소금물의 양)</w:t>
+      </w:r>
+      <w:r>
+        <w:t xml:space="preserve"> = </w:t>
+      </w:r>
+      <w:r>
+        <w:rPr>
+          <w:rFonts w:hint="eastAsia"/>
+        </w:rPr>
+        <w:t>c</w:t>
+      </w:r>
+      <w:r>
+        <w:t>/100*(c%</w:t>
+      </w:r>
+      <w:r>
+        <w:rPr>
+          <w:rFonts w:hint="eastAsia"/>
+        </w:rPr>
+        <w:t>소금물의 양)</w:t>
+      </w:r>
+      <w:r>
+        <w:t xml:space="preserve"> </w:t>
       </w:r>
     </w:p>
     <w:sectPr>
@@ -1623,6 +1794,7 @@
     <w:lsdException w:name="HTML Sample" w:semiHidden="1" w:unhideWhenUsed="1"/>
     <w:lsdException w:name="HTML Typewriter" w:semiHidden="1" w:unhideWhenUsed="1"/>
     <w:lsdException w:name="HTML Variable" w:semiHidden="1" w:unhideWhenUsed="1"/>
+    <w:lsdException w:name="Normal Table" w:semiHidden="1" w:unhideWhenUsed="1"/>
     <w:lsdException w:name="annotation subject" w:semiHidden="1" w:unhideWhenUsed="1"/>
     <w:lsdException w:name="No List" w:semiHidden="1" w:unhideWhenUsed="1"/>
     <w:lsdException w:name="Outline List 1" w:semiHidden="1" w:unhideWhenUsed="1"/>
@@ -1669,8 +1841,10 @@
     <w:lsdException w:name="Table Subtle 2" w:semiHidden="1" w:unhideWhenUsed="1"/>
     <w:lsdException w:name="Table Web 1" w:semiHidden="1" w:unhideWhenUsed="1"/>
     <w:lsdException w:name="Table Web 2" w:semiHidden="1" w:unhideWhenUsed="1"/>
+    <w:lsdException w:name="Table Web 3" w:semiHidden="1" w:unhideWhenUsed="1"/>
     <w:lsdException w:name="Balloon Text" w:semiHidden="1" w:unhideWhenUsed="1"/>
     <w:lsdException w:name="Table Grid" w:uiPriority="39"/>
+    <w:lsdException w:name="Table Theme" w:semiHidden="1" w:unhideWhenUsed="1"/>
     <w:lsdException w:name="Placeholder Text" w:semiHidden="1"/>
     <w:lsdException w:name="No Spacing" w:uiPriority="1" w:qFormat="1"/>
     <w:lsdException w:name="Light Shading" w:uiPriority="60"/>
